--- a/기획서.docx
+++ b/기획서.docx
@@ -10943,14 +10943,7 @@
                               <w:rPr>
                                 <w:rFonts w:hint="eastAsia"/>
                               </w:rPr>
-                              <w:t xml:space="preserve">1) </w:t>
-                            </w:r>
-                            <w:proofErr w:type="gramStart"/>
-                            <w:r>
-                              <w:rPr>
-                                <w:rFonts w:hint="eastAsia"/>
-                              </w:rPr>
-                              <w:t xml:space="preserve">회원가입 </w:t>
+                              <w:t xml:space="preserve">1) 회원가입 </w:t>
                             </w:r>
                             <w:r>
                               <w:t xml:space="preserve"> </w:t>
@@ -10961,7 +10954,6 @@
                               </w:rPr>
                               <w:t>2</w:t>
                             </w:r>
-                            <w:proofErr w:type="gramEnd"/>
                             <w:r>
                               <w:t xml:space="preserve">) </w:t>
                             </w:r>
@@ -10982,19 +10974,11 @@
                             <w:r>
                               <w:t xml:space="preserve">) </w:t>
                             </w:r>
-                            <w:proofErr w:type="spellStart"/>
                             <w:r>
                               <w:rPr>
                                 <w:rFonts w:hint="eastAsia"/>
                               </w:rPr>
-                              <w:t>현황판</w:t>
-                            </w:r>
-                            <w:proofErr w:type="spellEnd"/>
-                            <w:r>
-                              <w:rPr>
-                                <w:rFonts w:hint="eastAsia"/>
-                              </w:rPr>
-                              <w:t xml:space="preserve"> </w:t>
+                              <w:t xml:space="preserve">현황판 </w:t>
                             </w:r>
                             <w:r>
                               <w:t xml:space="preserve">   </w:t>
@@ -19553,12 +19537,21 @@
         </w:rPr>
         <w:t>’</w:t>
       </w:r>
-      <w:r>
-        <w:rPr>
-          <w:rFonts w:hint="eastAsia"/>
-          <w:szCs w:val="20"/>
-        </w:rPr>
-        <w:t>를 입력</w:t>
+      <w:proofErr w:type="spellStart"/>
+      <w:r>
+        <w:rPr>
+          <w:rFonts w:hint="eastAsia"/>
+          <w:szCs w:val="20"/>
+        </w:rPr>
+        <w:t>를</w:t>
+      </w:r>
+      <w:proofErr w:type="spellEnd"/>
+      <w:r>
+        <w:rPr>
+          <w:rFonts w:hint="eastAsia"/>
+          <w:szCs w:val="20"/>
+        </w:rPr>
+        <w:t xml:space="preserve"> 입력</w:t>
       </w:r>
       <w:r>
         <w:rPr>
@@ -26341,6 +26334,13 @@
               </w:rPr>
               <w:t xml:space="preserve">&gt; </w:t>
             </w:r>
+          </w:p>
+          <w:p>
+            <w:pPr>
+              <w:rPr>
+                <w:szCs w:val="20"/>
+              </w:rPr>
+            </w:pPr>
           </w:p>
           <w:p>
             <w:pPr>
